--- a/Day 9 Power Packed Bizz Apps Day – Sales & Marketing/Lab Files/Lab14-Create new app using existing solution Sales and Marketing.docx
+++ b/Day 9 Power Packed Bizz Apps Day – Sales & Marketing/Lab Files/Lab14-Create new app using existing solution Sales and Marketing.docx
@@ -124,15 +124,10 @@
     </w:p>
     <w:p>
       <w:pPr>
-        <w:pStyle w:val="ListParagraph"/>
-        <w:numPr>
-          <w:ilvl w:val="0"/>
-          <w:numId w:val="6"/>
-        </w:numPr>
-      </w:pPr>
-      <w:r>
-        <w:t>Step 3: Embed Canvas App in Dynamics 365 Model driven App</w:t>
-      </w:r>
+        <w:ind w:left="360"/>
+      </w:pPr>
+      <w:bookmarkStart w:id="0" w:name="_GoBack"/>
+      <w:bookmarkEnd w:id="0"/>
     </w:p>
     <w:p>
       <w:pPr>
@@ -155,8 +150,6 @@
         </w:rPr>
         <w:t>Adding Sales and Marketing application in our environment.</w:t>
       </w:r>
-      <w:bookmarkStart w:id="0" w:name="_GoBack"/>
-      <w:bookmarkEnd w:id="0"/>
     </w:p>
     <w:p>
       <w:pPr>
@@ -292,6 +285,7 @@
         </w:numPr>
       </w:pPr>
       <w:r>
+        <w:lastRenderedPageBreak/>
         <w:t>Enter Work Email, i.e. same email we created for office 365 developer subscription</w:t>
       </w:r>
     </w:p>
@@ -304,7 +298,6 @@
         </w:numPr>
       </w:pPr>
       <w:r>
-        <w:lastRenderedPageBreak/>
         <w:t>Enter 10-digit Phone number</w:t>
       </w:r>
     </w:p>
